--- a/HodikGit/docs/project.docx
+++ b/HodikGit/docs/project.docx
@@ -8,8 +8,6 @@
         <w:pStyle w:val="normal"/>
         <w:spacing w:line="240" w:lineRule="auto"/>
       </w:pPr>
-      <w:bookmarkStart w:id="0" w:name="_GoBack"/>
-      <w:bookmarkEnd w:id="0"/>
       <w:r>
         <w:rPr>
           <w:rFonts w:ascii="Cambria" w:eastAsia="Cambria" w:hAnsi="Cambria" w:cs="Cambria"/>
@@ -565,14 +563,73 @@
       <w:pPr>
         <w:pStyle w:val="normal"/>
         <w:spacing w:line="240" w:lineRule="auto"/>
-      </w:pPr>
-      <w:r>
-        <w:rPr>
-          <w:rFonts w:ascii="Cambria" w:eastAsia="Cambria" w:hAnsi="Cambria" w:cs="Cambria"/>
-          <w:sz w:val="24"/>
-        </w:rPr>
-        <w:t>4) Сбор вкусняшек&gt;&gt;</w:t>
-      </w:r>
+        <w:rPr>
+          <w:rFonts w:ascii="Cambria" w:eastAsia="Cambria" w:hAnsi="Cambria" w:cs="Cambria"/>
+          <w:sz w:val="24"/>
+        </w:rPr>
+      </w:pPr>
+      <w:r>
+        <w:rPr>
+          <w:rFonts w:ascii="Cambria" w:eastAsia="Cambria" w:hAnsi="Cambria" w:cs="Cambria"/>
+          <w:sz w:val="24"/>
+        </w:rPr>
+        <w:t>4) Сбор вкусняшек</w:t>
+      </w:r>
+    </w:p>
+    <w:p>
+      <w:pPr>
+        <w:pStyle w:val="normal"/>
+        <w:spacing w:line="240" w:lineRule="auto"/>
+        <w:rPr>
+          <w:rFonts w:ascii="Cambria" w:eastAsia="Cambria" w:hAnsi="Cambria" w:cs="Cambria"/>
+          <w:sz w:val="24"/>
+        </w:rPr>
+      </w:pPr>
+    </w:p>
+    <w:p>
+      <w:pPr>
+        <w:pStyle w:val="normal"/>
+        <w:spacing w:line="240" w:lineRule="auto"/>
+        <w:rPr>
+          <w:rFonts w:ascii="Cambria" w:eastAsia="Cambria" w:hAnsi="Cambria" w:cs="Cambria"/>
+          <w:sz w:val="24"/>
+        </w:rPr>
+      </w:pPr>
+      <w:r>
+        <w:rPr>
+          <w:rFonts w:ascii="Cambria" w:eastAsia="Cambria" w:hAnsi="Cambria" w:cs="Cambria"/>
+          <w:sz w:val="24"/>
+        </w:rPr>
+        <w:t>Архитектура:</w:t>
+      </w:r>
+    </w:p>
+    <w:p>
+      <w:pPr>
+        <w:pStyle w:val="normal"/>
+        <w:spacing w:line="240" w:lineRule="auto"/>
+        <w:rPr>
+          <w:rFonts w:ascii="Cambria" w:eastAsia="Cambria" w:hAnsi="Cambria" w:cs="Cambria"/>
+          <w:sz w:val="24"/>
+          <w:lang w:val="en-US"/>
+        </w:rPr>
+      </w:pPr>
+      <w:r>
+        <w:rPr>
+          <w:rFonts w:ascii="Cambria" w:eastAsia="Cambria" w:hAnsi="Cambria" w:cs="Cambria"/>
+          <w:sz w:val="24"/>
+        </w:rPr>
+        <w:t>Енумератор (структура) для списка команд</w:t>
+      </w:r>
+      <w:r>
+        <w:rPr>
+          <w:rFonts w:ascii="Cambria" w:eastAsia="Cambria" w:hAnsi="Cambria" w:cs="Cambria"/>
+          <w:sz w:val="24"/>
+          <w:lang w:val="en-US"/>
+        </w:rPr>
+        <w:t>&gt;&gt;</w:t>
+      </w:r>
+      <w:bookmarkStart w:id="0" w:name="_GoBack"/>
+      <w:bookmarkEnd w:id="0"/>
     </w:p>
     <w:sectPr>
       <w:pgSz w:w="11900" w:h="16840"/>
